--- a/Sprint_1/Komerzieller_Flugregler/NAZA v2 Assistant anleitung.docx
+++ b/Sprint_1/Komerzieller_Flugregler/NAZA v2 Assistant anleitung.docx
@@ -59,6 +59,161 @@
         </w:rPr>
         <w:t xml:space="preserve"> </w:t>
       </w:r>
+      <w:r>
+        <w:rPr>
+          <w:sz w:val="24"/>
+          <w:szCs w:val="24"/>
+        </w:rPr>
+        <w:t xml:space="preserve">Für der Verbindung zum PC muss, die PMU an </w:t>
+      </w:r>
+      <w:r>
+        <w:rPr>
+          <w:b/>
+          <w:sz w:val="24"/>
+          <w:szCs w:val="24"/>
+        </w:rPr>
+        <w:t>Exp.</w:t>
+      </w:r>
+      <w:r>
+        <w:rPr>
+          <w:sz w:val="24"/>
+          <w:szCs w:val="24"/>
+        </w:rPr>
+        <w:t xml:space="preserve">, der USB adapter an </w:t>
+      </w:r>
+      <w:r>
+        <w:rPr>
+          <w:b/>
+          <w:caps/>
+          <w:sz w:val="24"/>
+          <w:szCs w:val="24"/>
+        </w:rPr>
+        <w:t>LED</w:t>
+      </w:r>
+      <w:r>
+        <w:rPr>
+          <w:sz w:val="24"/>
+          <w:szCs w:val="24"/>
+        </w:rPr>
+        <w:t xml:space="preserve"> sowie das V-Sen von der PMU an  </w:t>
+      </w:r>
+      <w:r>
+        <w:rPr>
+          <w:b/>
+          <w:sz w:val="24"/>
+          <w:szCs w:val="24"/>
+        </w:rPr>
+        <w:t>X3</w:t>
+      </w:r>
+      <w:r>
+        <w:rPr>
+          <w:b/>
+          <w:sz w:val="24"/>
+          <w:szCs w:val="24"/>
+        </w:rPr>
+        <w:t xml:space="preserve"> </w:t>
+      </w:r>
+      <w:r>
+        <w:rPr>
+          <w:sz w:val="24"/>
+          <w:szCs w:val="24"/>
+        </w:rPr>
+        <w:t>angeschlossen sein. Die PMU kann mit einem Netzteil mit (</w:t>
+      </w:r>
+      <w:r>
+        <w:t>7.4V~26.0V</w:t>
+      </w:r>
+      <w:r>
+        <w:t>) versorgt werden.</w:t>
+      </w:r>
+      <w:bookmarkStart w:id="0" w:name="_GoBack"/>
+      <w:bookmarkEnd w:id="0"/>
+    </w:p>
+    <w:p>
+      <w:pPr>
+        <w:pStyle w:val="KeinLeerraum"/>
+        <w:rPr>
+          <w:sz w:val="24"/>
+          <w:szCs w:val="24"/>
+        </w:rPr>
+      </w:pPr>
+    </w:p>
+    <w:p>
+      <w:pPr>
+        <w:pStyle w:val="KeinLeerraum"/>
+        <w:rPr>
+          <w:sz w:val="24"/>
+          <w:szCs w:val="24"/>
+        </w:rPr>
+      </w:pPr>
+    </w:p>
+    <w:p>
+      <w:pPr>
+        <w:pStyle w:val="KeinLeerraum"/>
+        <w:keepNext/>
+      </w:pPr>
+      <w:r>
+        <w:rPr>
+          <w:sz w:val="24"/>
+          <w:szCs w:val="24"/>
+        </w:rPr>
+        <w:pict>
+          <v:shapetype id="_x0000_t75" coordsize="21600,21600" o:spt="75" o:preferrelative="t" path="m@4@5l@4@11@9@11@9@5xe" filled="f" stroked="f">
+            <v:stroke joinstyle="miter"/>
+            <v:formulas>
+              <v:f eqn="if lineDrawn pixelLineWidth 0"/>
+              <v:f eqn="sum @0 1 0"/>
+              <v:f eqn="sum 0 0 @1"/>
+              <v:f eqn="prod @2 1 2"/>
+              <v:f eqn="prod @3 21600 pixelWidth"/>
+              <v:f eqn="prod @3 21600 pixelHeight"/>
+              <v:f eqn="sum @0 0 1"/>
+              <v:f eqn="prod @6 1 2"/>
+              <v:f eqn="prod @7 21600 pixelWidth"/>
+              <v:f eqn="sum @8 21600 0"/>
+              <v:f eqn="prod @7 21600 pixelHeight"/>
+              <v:f eqn="sum @10 21600 0"/>
+            </v:formulas>
+            <v:path o:extrusionok="f" gradientshapeok="t" o:connecttype="rect"/>
+            <o:lock v:ext="edit" aspectratio="t"/>
+          </v:shapetype>
+          <v:shape id="_x0000_i1025" type="#_x0000_t75" style="width:453.05pt;height:180pt">
+            <v:imagedata r:id="rId5" o:title="regler"/>
+          </v:shape>
+        </w:pict>
+      </w:r>
+    </w:p>
+    <w:p>
+      <w:pPr>
+        <w:pStyle w:val="Beschriftung"/>
+        <w:rPr>
+          <w:sz w:val="24"/>
+          <w:szCs w:val="24"/>
+        </w:rPr>
+      </w:pPr>
+      <w:r>
+        <w:t xml:space="preserve">Abbildung </w:t>
+      </w:r>
+      <w:fldSimple w:instr=" SEQ Abbildung \* ARABIC ">
+        <w:r>
+          <w:rPr>
+            <w:noProof/>
+          </w:rPr>
+          <w:t>1</w:t>
+        </w:r>
+      </w:fldSimple>
+      <w:r>
+        <w:t xml:space="preserve"> Naza v2 Anschlüsse</w:t>
+      </w:r>
+    </w:p>
+    <w:p>
+      <w:pPr>
+        <w:pStyle w:val="KeinLeerraum"/>
+        <w:rPr>
+          <w:sz w:val="24"/>
+          <w:szCs w:val="24"/>
+        </w:rPr>
+      </w:pPr>
     </w:p>
     <w:p>
       <w:pPr>
@@ -363,6 +518,7 @@
           <w:szCs w:val="24"/>
           <w:u w:val="single"/>
         </w:rPr>
+        <w:lastRenderedPageBreak/>
         <w:t>Aircraft/Mixer type:</w:t>
       </w:r>
     </w:p>
@@ -586,266 +742,266 @@
           <w:sz w:val="24"/>
           <w:szCs w:val="24"/>
         </w:rPr>
+        <w:t>Cut Off Type</w:t>
+      </w:r>
+      <w:r>
+        <w:rPr>
+          <w:sz w:val="24"/>
+          <w:szCs w:val="24"/>
+        </w:rPr>
+        <w:br/>
+      </w:r>
+      <w:r>
+        <w:rPr>
+          <w:sz w:val="24"/>
+          <w:szCs w:val="24"/>
+        </w:rPr>
+        <w:tab/>
+      </w:r>
+      <w:r>
+        <w:rPr>
+          <w:sz w:val="24"/>
+          <w:szCs w:val="24"/>
+        </w:rPr>
+        <w:sym w:font="Wingdings" w:char="F0E0"/>
+      </w:r>
+      <w:r>
+        <w:rPr>
+          <w:sz w:val="24"/>
+          <w:szCs w:val="24"/>
+        </w:rPr>
+        <w:t xml:space="preserve"> </w:t>
+      </w:r>
+    </w:p>
+    <w:p>
+      <w:pPr>
+        <w:rPr>
+          <w:sz w:val="24"/>
+          <w:szCs w:val="24"/>
+        </w:rPr>
+      </w:pPr>
+    </w:p>
+    <w:p>
+      <w:pPr>
+        <w:rPr>
+          <w:b/>
+          <w:sz w:val="24"/>
+          <w:szCs w:val="24"/>
+          <w:u w:val="single"/>
+        </w:rPr>
+      </w:pPr>
+      <w:r>
+        <w:rPr>
+          <w:b/>
+          <w:sz w:val="24"/>
+          <w:szCs w:val="24"/>
+          <w:u w:val="single"/>
+        </w:rPr>
+        <w:t>F/S(Fail Safe Mode and auto go home function):</w:t>
+      </w:r>
+    </w:p>
+    <w:p>
+      <w:pPr>
+        <w:rPr>
+          <w:b/>
+          <w:sz w:val="24"/>
+          <w:szCs w:val="24"/>
+          <w:u w:val="single"/>
+        </w:rPr>
+      </w:pPr>
+    </w:p>
+    <w:p>
+      <w:pPr>
+        <w:rPr>
+          <w:sz w:val="24"/>
+          <w:szCs w:val="24"/>
+        </w:rPr>
+      </w:pPr>
+      <w:r>
+        <w:rPr>
+          <w:sz w:val="24"/>
+          <w:szCs w:val="24"/>
+        </w:rPr>
+        <w:t>Wenn zum Abbruch der Verbindung der Multicopter genug GPS Empfang hatte, fliegt er zu seinen Startkoordinaten zurück und landet automatisch.</w:t>
+      </w:r>
+    </w:p>
+    <w:p>
+      <w:pPr>
+        <w:rPr>
+          <w:sz w:val="24"/>
+          <w:szCs w:val="24"/>
+        </w:rPr>
+      </w:pPr>
+    </w:p>
+    <w:p>
+      <w:pPr>
+        <w:rPr>
+          <w:sz w:val="24"/>
+          <w:szCs w:val="24"/>
+        </w:rPr>
+      </w:pPr>
+      <w:r>
+        <w:rPr>
+          <w:b/>
+          <w:sz w:val="24"/>
+          <w:szCs w:val="24"/>
+          <w:u w:val="single"/>
+        </w:rPr>
+        <w:t>IOC(Intelligent orientation control):</w:t>
+      </w:r>
+    </w:p>
+    <w:p>
+      <w:pPr>
+        <w:rPr>
+          <w:sz w:val="24"/>
+          <w:szCs w:val="24"/>
+        </w:rPr>
+      </w:pPr>
+    </w:p>
+    <w:p>
+      <w:pPr>
+        <w:rPr>
+          <w:sz w:val="24"/>
+          <w:szCs w:val="24"/>
+        </w:rPr>
+      </w:pPr>
+      <w:r>
+        <w:rPr>
+          <w:sz w:val="24"/>
+          <w:szCs w:val="24"/>
+        </w:rPr>
+        <w:t>Unabhängig von der Rotationsstellung des Multicopters fliet er in die betätigte Richtung.</w:t>
+      </w:r>
+    </w:p>
+    <w:p>
+      <w:pPr>
+        <w:rPr>
+          <w:sz w:val="24"/>
+          <w:szCs w:val="24"/>
+        </w:rPr>
+      </w:pPr>
+    </w:p>
+    <w:p>
+      <w:pPr>
+        <w:rPr>
+          <w:b/>
+          <w:sz w:val="24"/>
+          <w:szCs w:val="24"/>
+          <w:u w:val="single"/>
+        </w:rPr>
+      </w:pPr>
+    </w:p>
+    <w:p>
+      <w:pPr>
+        <w:rPr>
+          <w:b/>
+          <w:sz w:val="24"/>
+          <w:szCs w:val="24"/>
+          <w:u w:val="single"/>
+        </w:rPr>
+      </w:pPr>
+    </w:p>
+    <w:p>
+      <w:pPr>
+        <w:rPr>
+          <w:b/>
+          <w:sz w:val="24"/>
+          <w:szCs w:val="24"/>
+          <w:u w:val="single"/>
+        </w:rPr>
+      </w:pPr>
+    </w:p>
+    <w:p>
+      <w:pPr>
+        <w:rPr>
+          <w:b/>
+          <w:sz w:val="24"/>
+          <w:szCs w:val="24"/>
+          <w:u w:val="single"/>
+        </w:rPr>
+      </w:pPr>
+    </w:p>
+    <w:p>
+      <w:pPr>
+        <w:rPr>
+          <w:b/>
+          <w:sz w:val="24"/>
+          <w:szCs w:val="24"/>
+          <w:u w:val="single"/>
+        </w:rPr>
+      </w:pPr>
+      <w:r>
+        <w:rPr>
+          <w:b/>
+          <w:sz w:val="24"/>
+          <w:szCs w:val="24"/>
+          <w:u w:val="single"/>
+        </w:rPr>
+        <w:t>Voltage:</w:t>
+      </w:r>
+    </w:p>
+    <w:p>
+      <w:pPr>
+        <w:rPr>
+          <w:b/>
+          <w:sz w:val="24"/>
+          <w:szCs w:val="24"/>
+          <w:u w:val="single"/>
+        </w:rPr>
+      </w:pPr>
+    </w:p>
+    <w:p>
+      <w:pPr>
+        <w:rPr>
+          <w:sz w:val="24"/>
+          <w:szCs w:val="24"/>
+        </w:rPr>
+      </w:pPr>
+      <w:r>
+        <w:rPr>
+          <w:sz w:val="24"/>
+          <w:szCs w:val="24"/>
+        </w:rPr>
+        <w:tab/>
+        <w:t>Protection Switch:</w:t>
+      </w:r>
+    </w:p>
+    <w:p>
+      <w:pPr>
+        <w:rPr>
+          <w:sz w:val="24"/>
+          <w:szCs w:val="24"/>
+        </w:rPr>
+      </w:pPr>
+      <w:r>
+        <w:rPr>
+          <w:sz w:val="24"/>
+          <w:szCs w:val="24"/>
+        </w:rPr>
+        <w:tab/>
+      </w:r>
+      <w:r>
+        <w:rPr>
+          <w:sz w:val="24"/>
+          <w:szCs w:val="24"/>
+        </w:rPr>
+        <w:tab/>
+        <w:t>Sicherungsschalter</w:t>
+      </w:r>
+    </w:p>
+    <w:p>
+      <w:pPr>
+        <w:rPr>
+          <w:sz w:val="24"/>
+          <w:szCs w:val="24"/>
+        </w:rPr>
+      </w:pPr>
+      <w:r>
+        <w:rPr>
+          <w:sz w:val="24"/>
+          <w:szCs w:val="24"/>
+        </w:rPr>
         <w:lastRenderedPageBreak/>
-        <w:t>Cut Off Type</w:t>
-      </w:r>
-      <w:r>
-        <w:rPr>
-          <w:sz w:val="24"/>
-          <w:szCs w:val="24"/>
-        </w:rPr>
-        <w:br/>
-      </w:r>
-      <w:r>
-        <w:rPr>
-          <w:sz w:val="24"/>
-          <w:szCs w:val="24"/>
-        </w:rPr>
-        <w:tab/>
-      </w:r>
-      <w:r>
-        <w:rPr>
-          <w:sz w:val="24"/>
-          <w:szCs w:val="24"/>
-        </w:rPr>
-        <w:sym w:font="Wingdings" w:char="F0E0"/>
-      </w:r>
-      <w:r>
-        <w:rPr>
-          <w:sz w:val="24"/>
-          <w:szCs w:val="24"/>
-        </w:rPr>
-        <w:t xml:space="preserve"> </w:t>
-      </w:r>
-    </w:p>
-    <w:p>
-      <w:pPr>
-        <w:rPr>
-          <w:sz w:val="24"/>
-          <w:szCs w:val="24"/>
-        </w:rPr>
-      </w:pPr>
-    </w:p>
-    <w:p>
-      <w:pPr>
-        <w:rPr>
-          <w:b/>
-          <w:sz w:val="24"/>
-          <w:szCs w:val="24"/>
-          <w:u w:val="single"/>
-        </w:rPr>
-      </w:pPr>
-      <w:r>
-        <w:rPr>
-          <w:b/>
-          <w:sz w:val="24"/>
-          <w:szCs w:val="24"/>
-          <w:u w:val="single"/>
-        </w:rPr>
-        <w:t>F/S(Fail Safe Mode and auto go home function):</w:t>
-      </w:r>
-    </w:p>
-    <w:p>
-      <w:pPr>
-        <w:rPr>
-          <w:b/>
-          <w:sz w:val="24"/>
-          <w:szCs w:val="24"/>
-          <w:u w:val="single"/>
-        </w:rPr>
-      </w:pPr>
-    </w:p>
-    <w:p>
-      <w:pPr>
-        <w:rPr>
-          <w:sz w:val="24"/>
-          <w:szCs w:val="24"/>
-        </w:rPr>
-      </w:pPr>
-      <w:r>
-        <w:rPr>
-          <w:sz w:val="24"/>
-          <w:szCs w:val="24"/>
-        </w:rPr>
-        <w:t>Wenn zum Abbruch der Verbindung der Multicopter genug GPS Empfang hatte, fliegt er zu seinen Startkoordinaten zurück und landet automatisch.</w:t>
-      </w:r>
-    </w:p>
-    <w:p>
-      <w:pPr>
-        <w:rPr>
-          <w:sz w:val="24"/>
-          <w:szCs w:val="24"/>
-        </w:rPr>
-      </w:pPr>
-    </w:p>
-    <w:p>
-      <w:pPr>
-        <w:rPr>
-          <w:sz w:val="24"/>
-          <w:szCs w:val="24"/>
-        </w:rPr>
-      </w:pPr>
-      <w:r>
-        <w:rPr>
-          <w:b/>
-          <w:sz w:val="24"/>
-          <w:szCs w:val="24"/>
-          <w:u w:val="single"/>
-        </w:rPr>
-        <w:t>IOC(Intelligent orientation control):</w:t>
-      </w:r>
-    </w:p>
-    <w:p>
-      <w:pPr>
-        <w:rPr>
-          <w:sz w:val="24"/>
-          <w:szCs w:val="24"/>
-        </w:rPr>
-      </w:pPr>
-    </w:p>
-    <w:p>
-      <w:pPr>
-        <w:rPr>
-          <w:sz w:val="24"/>
-          <w:szCs w:val="24"/>
-        </w:rPr>
-      </w:pPr>
-      <w:r>
-        <w:rPr>
-          <w:sz w:val="24"/>
-          <w:szCs w:val="24"/>
-        </w:rPr>
-        <w:t>Unabhängig von der Rotationsstellung des Multicopters fliet er in die betätigte Richtung.</w:t>
-      </w:r>
-    </w:p>
-    <w:p>
-      <w:pPr>
-        <w:rPr>
-          <w:sz w:val="24"/>
-          <w:szCs w:val="24"/>
-        </w:rPr>
-      </w:pPr>
-    </w:p>
-    <w:p>
-      <w:pPr>
-        <w:rPr>
-          <w:b/>
-          <w:sz w:val="24"/>
-          <w:szCs w:val="24"/>
-          <w:u w:val="single"/>
-        </w:rPr>
-      </w:pPr>
-    </w:p>
-    <w:p>
-      <w:pPr>
-        <w:rPr>
-          <w:b/>
-          <w:sz w:val="24"/>
-          <w:szCs w:val="24"/>
-          <w:u w:val="single"/>
-        </w:rPr>
-      </w:pPr>
-    </w:p>
-    <w:p>
-      <w:pPr>
-        <w:rPr>
-          <w:b/>
-          <w:sz w:val="24"/>
-          <w:szCs w:val="24"/>
-          <w:u w:val="single"/>
-        </w:rPr>
-      </w:pPr>
-    </w:p>
-    <w:p>
-      <w:pPr>
-        <w:rPr>
-          <w:b/>
-          <w:sz w:val="24"/>
-          <w:szCs w:val="24"/>
-          <w:u w:val="single"/>
-        </w:rPr>
-      </w:pPr>
-    </w:p>
-    <w:p>
-      <w:pPr>
-        <w:rPr>
-          <w:b/>
-          <w:sz w:val="24"/>
-          <w:szCs w:val="24"/>
-          <w:u w:val="single"/>
-        </w:rPr>
-      </w:pPr>
-      <w:r>
-        <w:rPr>
-          <w:b/>
-          <w:sz w:val="24"/>
-          <w:szCs w:val="24"/>
-          <w:u w:val="single"/>
-        </w:rPr>
-        <w:t>Voltage:</w:t>
-      </w:r>
-    </w:p>
-    <w:p>
-      <w:pPr>
-        <w:rPr>
-          <w:b/>
-          <w:sz w:val="24"/>
-          <w:szCs w:val="24"/>
-          <w:u w:val="single"/>
-        </w:rPr>
-      </w:pPr>
-    </w:p>
-    <w:p>
-      <w:pPr>
-        <w:rPr>
-          <w:sz w:val="24"/>
-          <w:szCs w:val="24"/>
-        </w:rPr>
-      </w:pPr>
-      <w:r>
-        <w:rPr>
-          <w:sz w:val="24"/>
-          <w:szCs w:val="24"/>
-        </w:rPr>
-        <w:tab/>
-        <w:t>Protection Switch:</w:t>
-      </w:r>
-    </w:p>
-    <w:p>
-      <w:pPr>
-        <w:rPr>
-          <w:sz w:val="24"/>
-          <w:szCs w:val="24"/>
-        </w:rPr>
-      </w:pPr>
-      <w:r>
-        <w:rPr>
-          <w:sz w:val="24"/>
-          <w:szCs w:val="24"/>
-        </w:rPr>
-        <w:tab/>
-      </w:r>
-      <w:r>
-        <w:rPr>
-          <w:sz w:val="24"/>
-          <w:szCs w:val="24"/>
-        </w:rPr>
-        <w:tab/>
-        <w:t>Sicherungsschalter</w:t>
-      </w:r>
-    </w:p>
-    <w:p>
-      <w:pPr>
-        <w:rPr>
-          <w:sz w:val="24"/>
-          <w:szCs w:val="24"/>
-        </w:rPr>
-      </w:pPr>
-      <w:r>
-        <w:rPr>
-          <w:sz w:val="24"/>
-          <w:szCs w:val="24"/>
-        </w:rPr>
         <w:tab/>
         <w:t>Current Voltage:</w:t>
       </w:r>
@@ -983,8 +1139,6 @@
         </w:rPr>
         <w:br w:type="page"/>
       </w:r>
-      <w:bookmarkStart w:id="0" w:name="_GoBack"/>
-      <w:bookmarkEnd w:id="0"/>
     </w:p>
     <w:p>
       <w:pPr>
@@ -1923,6 +2077,25 @@
       <w:spacing w:after="0" w:line="240" w:lineRule="auto"/>
     </w:pPr>
   </w:style>
+  <w:style w:type="paragraph" w:styleId="Beschriftung">
+    <w:name w:val="caption"/>
+    <w:basedOn w:val="Standard"/>
+    <w:next w:val="Standard"/>
+    <w:uiPriority w:val="35"/>
+    <w:unhideWhenUsed/>
+    <w:qFormat/>
+    <w:rsid w:val="00D26C48"/>
+    <w:pPr>
+      <w:spacing w:after="200" w:line="240" w:lineRule="auto"/>
+    </w:pPr>
+    <w:rPr>
+      <w:i/>
+      <w:iCs/>
+      <w:color w:val="44546A" w:themeColor="text2"/>
+      <w:sz w:val="18"/>
+      <w:szCs w:val="18"/>
+    </w:rPr>
+  </w:style>
 </w:styles>
 </file>
 

--- a/Sprint_1/Komerzieller_Flugregler/NAZA v2 Assistant anleitung.docx
+++ b/Sprint_1/Komerzieller_Flugregler/NAZA v2 Assistant anleitung.docx
@@ -19,8 +19,39 @@
           <w:szCs w:val="40"/>
           <w:u w:val="single"/>
         </w:rPr>
-        <w:t>NAZA v2 Assistant anleitung</w:t>
-      </w:r>
+        <w:t xml:space="preserve">NAZA v2 </w:t>
+      </w:r>
+      <w:proofErr w:type="spellStart"/>
+      <w:r>
+        <w:rPr>
+          <w:b/>
+          <w:sz w:val="40"/>
+          <w:szCs w:val="40"/>
+          <w:u w:val="single"/>
+        </w:rPr>
+        <w:t>Assistant</w:t>
+      </w:r>
+      <w:proofErr w:type="spellEnd"/>
+      <w:r>
+        <w:rPr>
+          <w:b/>
+          <w:sz w:val="40"/>
+          <w:szCs w:val="40"/>
+          <w:u w:val="single"/>
+        </w:rPr>
+        <w:t xml:space="preserve"> </w:t>
+      </w:r>
+      <w:proofErr w:type="spellStart"/>
+      <w:r>
+        <w:rPr>
+          <w:b/>
+          <w:sz w:val="40"/>
+          <w:szCs w:val="40"/>
+          <w:u w:val="single"/>
+        </w:rPr>
+        <w:t>anleitung</w:t>
+      </w:r>
+      <w:proofErr w:type="spellEnd"/>
     </w:p>
     <w:p/>
     <w:p>
@@ -66,20 +97,55 @@
         </w:rPr>
         <w:t xml:space="preserve">Für der Verbindung zum PC muss, die PMU an </w:t>
       </w:r>
-      <w:r>
-        <w:rPr>
-          <w:b/>
-          <w:sz w:val="24"/>
-          <w:szCs w:val="24"/>
-        </w:rPr>
-        <w:t>Exp.</w:t>
-      </w:r>
-      <w:r>
-        <w:rPr>
-          <w:sz w:val="24"/>
-          <w:szCs w:val="24"/>
-        </w:rPr>
-        <w:t xml:space="preserve">, der USB adapter an </w:t>
+      <w:proofErr w:type="spellStart"/>
+      <w:proofErr w:type="gramStart"/>
+      <w:r>
+        <w:rPr>
+          <w:b/>
+          <w:sz w:val="24"/>
+          <w:szCs w:val="24"/>
+        </w:rPr>
+        <w:t>Exp</w:t>
+      </w:r>
+      <w:proofErr w:type="spellEnd"/>
+      <w:r>
+        <w:rPr>
+          <w:b/>
+          <w:sz w:val="24"/>
+          <w:szCs w:val="24"/>
+        </w:rPr>
+        <w:t>.</w:t>
+      </w:r>
+      <w:r>
+        <w:rPr>
+          <w:sz w:val="24"/>
+          <w:szCs w:val="24"/>
+        </w:rPr>
+        <w:t>,</w:t>
+      </w:r>
+      <w:proofErr w:type="gramEnd"/>
+      <w:r>
+        <w:rPr>
+          <w:sz w:val="24"/>
+          <w:szCs w:val="24"/>
+        </w:rPr>
+        <w:t xml:space="preserve"> der USB </w:t>
+      </w:r>
+      <w:proofErr w:type="spellStart"/>
+      <w:r>
+        <w:rPr>
+          <w:sz w:val="24"/>
+          <w:szCs w:val="24"/>
+        </w:rPr>
+        <w:t>adapter</w:t>
+      </w:r>
+      <w:proofErr w:type="spellEnd"/>
+      <w:r>
+        <w:rPr>
+          <w:sz w:val="24"/>
+          <w:szCs w:val="24"/>
+        </w:rPr>
+        <w:t xml:space="preserve"> an </w:t>
       </w:r>
       <w:r>
         <w:rPr>
@@ -121,42 +187,35 @@
         <w:t>angeschlossen sein. Die PMU kann mit einem Netzteil mit (</w:t>
       </w:r>
       <w:r>
-        <w:t>7.4V~26.0V</w:t>
-      </w:r>
-      <w:r>
-        <w:t>) versorgt werden.</w:t>
-      </w:r>
+        <w:t>7.4V~26.0V) versorgt werden.</w:t>
+      </w:r>
+    </w:p>
+    <w:p>
+      <w:pPr>
+        <w:pStyle w:val="KeinLeerraum"/>
+        <w:rPr>
+          <w:sz w:val="24"/>
+          <w:szCs w:val="24"/>
+        </w:rPr>
+      </w:pPr>
+    </w:p>
+    <w:p>
+      <w:pPr>
+        <w:pStyle w:val="KeinLeerraum"/>
+        <w:rPr>
+          <w:sz w:val="24"/>
+          <w:szCs w:val="24"/>
+        </w:rPr>
+      </w:pPr>
+    </w:p>
+    <w:p>
+      <w:pPr>
+        <w:pStyle w:val="KeinLeerraum"/>
+        <w:keepNext/>
+      </w:pPr>
       <w:bookmarkStart w:id="0" w:name="_GoBack"/>
       <w:bookmarkEnd w:id="0"/>
-    </w:p>
-    <w:p>
-      <w:pPr>
-        <w:pStyle w:val="KeinLeerraum"/>
-        <w:rPr>
-          <w:sz w:val="24"/>
-          <w:szCs w:val="24"/>
-        </w:rPr>
-      </w:pPr>
-    </w:p>
-    <w:p>
-      <w:pPr>
-        <w:pStyle w:val="KeinLeerraum"/>
-        <w:rPr>
-          <w:sz w:val="24"/>
-          <w:szCs w:val="24"/>
-        </w:rPr>
-      </w:pPr>
-    </w:p>
-    <w:p>
-      <w:pPr>
-        <w:pStyle w:val="KeinLeerraum"/>
-        <w:keepNext/>
-      </w:pPr>
-      <w:r>
-        <w:rPr>
-          <w:sz w:val="24"/>
-          <w:szCs w:val="24"/>
-        </w:rPr>
+      <w:r>
         <w:pict>
           <v:shapetype id="_x0000_t75" coordsize="21600,21600" o:spt="75" o:preferrelative="t" path="m@4@5l@4@11@9@11@9@5xe" filled="f" stroked="f">
             <v:stroke joinstyle="miter"/>
@@ -178,7 +237,7 @@
             <o:lock v:ext="edit" aspectratio="t"/>
           </v:shapetype>
           <v:shape id="_x0000_i1025" type="#_x0000_t75" style="width:453.05pt;height:180pt">
-            <v:imagedata r:id="rId5" o:title="regler"/>
+            <v:imagedata r:id="rId5" o:title="nazav2quickstartpic"/>
           </v:shape>
         </w:pict>
       </w:r>
@@ -194,14 +253,27 @@
       <w:r>
         <w:t xml:space="preserve">Abbildung </w:t>
       </w:r>
-      <w:fldSimple w:instr=" SEQ Abbildung \* ARABIC ">
-        <w:r>
-          <w:rPr>
-            <w:noProof/>
-          </w:rPr>
-          <w:t>1</w:t>
-        </w:r>
-      </w:fldSimple>
+      <w:r>
+        <w:fldChar w:fldCharType="begin"/>
+      </w:r>
+      <w:r>
+        <w:instrText xml:space="preserve"> SEQ Abbildung \* ARABIC </w:instrText>
+      </w:r>
+      <w:r>
+        <w:fldChar w:fldCharType="separate"/>
+      </w:r>
+      <w:r>
+        <w:rPr>
+          <w:noProof/>
+        </w:rPr>
+        <w:t>1</w:t>
+      </w:r>
+      <w:r>
+        <w:rPr>
+          <w:noProof/>
+        </w:rPr>
+        <w:fldChar w:fldCharType="end"/>
+      </w:r>
       <w:r>
         <w:t xml:space="preserve"> Naza v2 Anschlüsse</w:t>
       </w:r>
@@ -316,14 +388,25 @@
           <w:u w:val="single"/>
         </w:rPr>
       </w:pPr>
-      <w:r>
-        <w:rPr>
-          <w:b/>
-          <w:sz w:val="24"/>
-          <w:szCs w:val="24"/>
-          <w:u w:val="single"/>
-        </w:rPr>
-        <w:t>Mounting:</w:t>
+      <w:proofErr w:type="spellStart"/>
+      <w:r>
+        <w:rPr>
+          <w:b/>
+          <w:sz w:val="24"/>
+          <w:szCs w:val="24"/>
+          <w:u w:val="single"/>
+        </w:rPr>
+        <w:t>Mounting</w:t>
+      </w:r>
+      <w:proofErr w:type="spellEnd"/>
+      <w:r>
+        <w:rPr>
+          <w:b/>
+          <w:sz w:val="24"/>
+          <w:szCs w:val="24"/>
+          <w:u w:val="single"/>
+        </w:rPr>
+        <w:t>:</w:t>
       </w:r>
       <w:r>
         <w:rPr>
@@ -361,34 +444,54 @@
           <w:sz w:val="24"/>
           <w:szCs w:val="24"/>
         </w:rPr>
-        <w:t xml:space="preserve"> Maße Quadcopter</w:t>
-      </w:r>
-    </w:p>
-    <w:p>
-      <w:pPr>
-        <w:rPr>
-          <w:sz w:val="24"/>
-          <w:szCs w:val="24"/>
-        </w:rPr>
-      </w:pPr>
-    </w:p>
-    <w:p>
-      <w:pPr>
-        <w:rPr>
-          <w:b/>
-          <w:sz w:val="24"/>
-          <w:szCs w:val="24"/>
-          <w:u w:val="single"/>
-        </w:rPr>
-      </w:pPr>
-      <w:r>
-        <w:rPr>
-          <w:b/>
-          <w:sz w:val="24"/>
-          <w:szCs w:val="24"/>
-          <w:u w:val="single"/>
-        </w:rPr>
-        <w:t>Gain:</w:t>
+        <w:t xml:space="preserve"> Maße </w:t>
+      </w:r>
+      <w:proofErr w:type="spellStart"/>
+      <w:r>
+        <w:rPr>
+          <w:sz w:val="24"/>
+          <w:szCs w:val="24"/>
+        </w:rPr>
+        <w:t>Quadcopter</w:t>
+      </w:r>
+      <w:proofErr w:type="spellEnd"/>
+    </w:p>
+    <w:p>
+      <w:pPr>
+        <w:rPr>
+          <w:sz w:val="24"/>
+          <w:szCs w:val="24"/>
+        </w:rPr>
+      </w:pPr>
+    </w:p>
+    <w:p>
+      <w:pPr>
+        <w:rPr>
+          <w:b/>
+          <w:sz w:val="24"/>
+          <w:szCs w:val="24"/>
+          <w:u w:val="single"/>
+        </w:rPr>
+      </w:pPr>
+      <w:proofErr w:type="spellStart"/>
+      <w:r>
+        <w:rPr>
+          <w:b/>
+          <w:sz w:val="24"/>
+          <w:szCs w:val="24"/>
+          <w:u w:val="single"/>
+        </w:rPr>
+        <w:t>Gain</w:t>
+      </w:r>
+      <w:proofErr w:type="spellEnd"/>
+      <w:r>
+        <w:rPr>
+          <w:b/>
+          <w:sz w:val="24"/>
+          <w:szCs w:val="24"/>
+          <w:u w:val="single"/>
+        </w:rPr>
+        <w:t>:</w:t>
       </w:r>
       <w:r>
         <w:rPr>
@@ -511,6 +614,7 @@
           <w:u w:val="single"/>
         </w:rPr>
       </w:pPr>
+      <w:proofErr w:type="spellStart"/>
       <w:r>
         <w:rPr>
           <w:b/>
@@ -519,7 +623,17 @@
           <w:u w:val="single"/>
         </w:rPr>
         <w:lastRenderedPageBreak/>
-        <w:t>Aircraft/Mixer type:</w:t>
+        <w:t>Aircraft</w:t>
+      </w:r>
+      <w:proofErr w:type="spellEnd"/>
+      <w:r>
+        <w:rPr>
+          <w:b/>
+          <w:sz w:val="24"/>
+          <w:szCs w:val="24"/>
+          <w:u w:val="single"/>
+        </w:rPr>
+        <w:t>/Mixer type:</w:t>
       </w:r>
     </w:p>
     <w:p>
@@ -558,8 +672,17 @@
           <w:sz w:val="24"/>
           <w:szCs w:val="24"/>
         </w:rPr>
-        <w:t xml:space="preserve"> Rotorenanordnung</w:t>
-      </w:r>
+        <w:t xml:space="preserve"> </w:t>
+      </w:r>
+      <w:proofErr w:type="spellStart"/>
+      <w:r>
+        <w:rPr>
+          <w:sz w:val="24"/>
+          <w:szCs w:val="24"/>
+        </w:rPr>
+        <w:t>Rotorenanordnung</w:t>
+      </w:r>
+      <w:proofErr w:type="spellEnd"/>
     </w:p>
     <w:p>
       <w:pPr>
@@ -670,7 +793,23 @@
           <w:sz w:val="24"/>
           <w:szCs w:val="24"/>
         </w:rPr>
-        <w:t>Motor Idle Speed</w:t>
+        <w:t xml:space="preserve">Motor </w:t>
+      </w:r>
+      <w:proofErr w:type="spellStart"/>
+      <w:r>
+        <w:rPr>
+          <w:sz w:val="24"/>
+          <w:szCs w:val="24"/>
+        </w:rPr>
+        <w:t>Idle</w:t>
+      </w:r>
+      <w:proofErr w:type="spellEnd"/>
+      <w:r>
+        <w:rPr>
+          <w:sz w:val="24"/>
+          <w:szCs w:val="24"/>
+        </w:rPr>
+        <w:t xml:space="preserve"> Speed</w:t>
       </w:r>
       <w:r>
         <w:rPr>
@@ -705,7 +844,23 @@
           <w:sz w:val="24"/>
           <w:szCs w:val="24"/>
         </w:rPr>
-        <w:t xml:space="preserve"> Leerlaufumdrehungen des Motors ohne dass der Quadcopter </w:t>
+        <w:t xml:space="preserve"> Leerlaufumdrehungen des Motors ohne dass der </w:t>
+      </w:r>
+      <w:proofErr w:type="spellStart"/>
+      <w:r>
+        <w:rPr>
+          <w:sz w:val="24"/>
+          <w:szCs w:val="24"/>
+        </w:rPr>
+        <w:t>Quadcopter</w:t>
+      </w:r>
+      <w:proofErr w:type="spellEnd"/>
+      <w:r>
+        <w:rPr>
+          <w:sz w:val="24"/>
+          <w:szCs w:val="24"/>
+        </w:rPr>
+        <w:t xml:space="preserve"> </w:t>
       </w:r>
       <w:r>
         <w:rPr>
@@ -797,147 +952,346 @@
           <w:szCs w:val="24"/>
           <w:u w:val="single"/>
         </w:rPr>
-        <w:t>F/S(Fail Safe Mode and auto go home function):</w:t>
-      </w:r>
-    </w:p>
-    <w:p>
-      <w:pPr>
-        <w:rPr>
-          <w:b/>
-          <w:sz w:val="24"/>
-          <w:szCs w:val="24"/>
-          <w:u w:val="single"/>
-        </w:rPr>
-      </w:pPr>
-    </w:p>
-    <w:p>
-      <w:pPr>
-        <w:rPr>
-          <w:sz w:val="24"/>
-          <w:szCs w:val="24"/>
-        </w:rPr>
-      </w:pPr>
-      <w:r>
-        <w:rPr>
-          <w:sz w:val="24"/>
-          <w:szCs w:val="24"/>
-        </w:rPr>
-        <w:t>Wenn zum Abbruch der Verbindung der Multicopter genug GPS Empfang hatte, fliegt er zu seinen Startkoordinaten zurück und landet automatisch.</w:t>
-      </w:r>
-    </w:p>
-    <w:p>
-      <w:pPr>
-        <w:rPr>
-          <w:sz w:val="24"/>
-          <w:szCs w:val="24"/>
-        </w:rPr>
-      </w:pPr>
-    </w:p>
-    <w:p>
-      <w:pPr>
-        <w:rPr>
-          <w:sz w:val="24"/>
-          <w:szCs w:val="24"/>
-        </w:rPr>
-      </w:pPr>
-      <w:r>
-        <w:rPr>
-          <w:b/>
-          <w:sz w:val="24"/>
-          <w:szCs w:val="24"/>
-          <w:u w:val="single"/>
-        </w:rPr>
-        <w:t>IOC(Intelligent orientation control):</w:t>
-      </w:r>
-    </w:p>
-    <w:p>
-      <w:pPr>
-        <w:rPr>
-          <w:sz w:val="24"/>
-          <w:szCs w:val="24"/>
-        </w:rPr>
-      </w:pPr>
-    </w:p>
-    <w:p>
-      <w:pPr>
-        <w:rPr>
-          <w:sz w:val="24"/>
-          <w:szCs w:val="24"/>
-        </w:rPr>
-      </w:pPr>
-      <w:r>
-        <w:rPr>
-          <w:sz w:val="24"/>
-          <w:szCs w:val="24"/>
-        </w:rPr>
-        <w:t>Unabhängig von der Rotationsstellung des Multicopters fliet er in die betätigte Richtung.</w:t>
-      </w:r>
-    </w:p>
-    <w:p>
-      <w:pPr>
-        <w:rPr>
-          <w:sz w:val="24"/>
-          <w:szCs w:val="24"/>
-        </w:rPr>
-      </w:pPr>
-    </w:p>
-    <w:p>
-      <w:pPr>
-        <w:rPr>
-          <w:b/>
-          <w:sz w:val="24"/>
-          <w:szCs w:val="24"/>
-          <w:u w:val="single"/>
-        </w:rPr>
-      </w:pPr>
-    </w:p>
-    <w:p>
-      <w:pPr>
-        <w:rPr>
-          <w:b/>
-          <w:sz w:val="24"/>
-          <w:szCs w:val="24"/>
-          <w:u w:val="single"/>
-        </w:rPr>
-      </w:pPr>
-    </w:p>
-    <w:p>
-      <w:pPr>
-        <w:rPr>
-          <w:b/>
-          <w:sz w:val="24"/>
-          <w:szCs w:val="24"/>
-          <w:u w:val="single"/>
-        </w:rPr>
-      </w:pPr>
-    </w:p>
-    <w:p>
-      <w:pPr>
-        <w:rPr>
-          <w:b/>
-          <w:sz w:val="24"/>
-          <w:szCs w:val="24"/>
-          <w:u w:val="single"/>
-        </w:rPr>
-      </w:pPr>
-    </w:p>
-    <w:p>
-      <w:pPr>
-        <w:rPr>
-          <w:b/>
-          <w:sz w:val="24"/>
-          <w:szCs w:val="24"/>
-          <w:u w:val="single"/>
-        </w:rPr>
-      </w:pPr>
-      <w:r>
-        <w:rPr>
-          <w:b/>
-          <w:sz w:val="24"/>
-          <w:szCs w:val="24"/>
-          <w:u w:val="single"/>
-        </w:rPr>
-        <w:t>Voltage:</w:t>
+        <w:t xml:space="preserve">F/S(Fail Safe Mode </w:t>
+      </w:r>
+      <w:proofErr w:type="spellStart"/>
+      <w:r>
+        <w:rPr>
+          <w:b/>
+          <w:sz w:val="24"/>
+          <w:szCs w:val="24"/>
+          <w:u w:val="single"/>
+        </w:rPr>
+        <w:t>and</w:t>
+      </w:r>
+      <w:proofErr w:type="spellEnd"/>
+      <w:r>
+        <w:rPr>
+          <w:b/>
+          <w:sz w:val="24"/>
+          <w:szCs w:val="24"/>
+          <w:u w:val="single"/>
+        </w:rPr>
+        <w:t xml:space="preserve"> </w:t>
+      </w:r>
+      <w:proofErr w:type="spellStart"/>
+      <w:r>
+        <w:rPr>
+          <w:b/>
+          <w:sz w:val="24"/>
+          <w:szCs w:val="24"/>
+          <w:u w:val="single"/>
+        </w:rPr>
+        <w:t>auto</w:t>
+      </w:r>
+      <w:proofErr w:type="spellEnd"/>
+      <w:r>
+        <w:rPr>
+          <w:b/>
+          <w:sz w:val="24"/>
+          <w:szCs w:val="24"/>
+          <w:u w:val="single"/>
+        </w:rPr>
+        <w:t xml:space="preserve"> </w:t>
+      </w:r>
+      <w:proofErr w:type="spellStart"/>
+      <w:r>
+        <w:rPr>
+          <w:b/>
+          <w:sz w:val="24"/>
+          <w:szCs w:val="24"/>
+          <w:u w:val="single"/>
+        </w:rPr>
+        <w:t>go</w:t>
+      </w:r>
+      <w:proofErr w:type="spellEnd"/>
+      <w:r>
+        <w:rPr>
+          <w:b/>
+          <w:sz w:val="24"/>
+          <w:szCs w:val="24"/>
+          <w:u w:val="single"/>
+        </w:rPr>
+        <w:t xml:space="preserve"> </w:t>
+      </w:r>
+      <w:proofErr w:type="spellStart"/>
+      <w:r>
+        <w:rPr>
+          <w:b/>
+          <w:sz w:val="24"/>
+          <w:szCs w:val="24"/>
+          <w:u w:val="single"/>
+        </w:rPr>
+        <w:t>home</w:t>
+      </w:r>
+      <w:proofErr w:type="spellEnd"/>
+      <w:r>
+        <w:rPr>
+          <w:b/>
+          <w:sz w:val="24"/>
+          <w:szCs w:val="24"/>
+          <w:u w:val="single"/>
+        </w:rPr>
+        <w:t xml:space="preserve"> </w:t>
+      </w:r>
+      <w:proofErr w:type="spellStart"/>
+      <w:r>
+        <w:rPr>
+          <w:b/>
+          <w:sz w:val="24"/>
+          <w:szCs w:val="24"/>
+          <w:u w:val="single"/>
+        </w:rPr>
+        <w:t>function</w:t>
+      </w:r>
+      <w:proofErr w:type="spellEnd"/>
+      <w:r>
+        <w:rPr>
+          <w:b/>
+          <w:sz w:val="24"/>
+          <w:szCs w:val="24"/>
+          <w:u w:val="single"/>
+        </w:rPr>
+        <w:t>):</w:t>
+      </w:r>
+    </w:p>
+    <w:p>
+      <w:pPr>
+        <w:rPr>
+          <w:b/>
+          <w:sz w:val="24"/>
+          <w:szCs w:val="24"/>
+          <w:u w:val="single"/>
+        </w:rPr>
+      </w:pPr>
+    </w:p>
+    <w:p>
+      <w:pPr>
+        <w:rPr>
+          <w:sz w:val="24"/>
+          <w:szCs w:val="24"/>
+        </w:rPr>
+      </w:pPr>
+      <w:r>
+        <w:rPr>
+          <w:sz w:val="24"/>
+          <w:szCs w:val="24"/>
+        </w:rPr>
+        <w:t xml:space="preserve">Wenn zum Abbruch der Verbindung der </w:t>
+      </w:r>
+      <w:proofErr w:type="spellStart"/>
+      <w:r>
+        <w:rPr>
+          <w:sz w:val="24"/>
+          <w:szCs w:val="24"/>
+        </w:rPr>
+        <w:t>Multicopter</w:t>
+      </w:r>
+      <w:proofErr w:type="spellEnd"/>
+      <w:r>
+        <w:rPr>
+          <w:sz w:val="24"/>
+          <w:szCs w:val="24"/>
+        </w:rPr>
+        <w:t xml:space="preserve"> genug GPS Empfang hatte, fliegt er zu seinen Startkoordinaten zurück und landet automatisch.</w:t>
+      </w:r>
+    </w:p>
+    <w:p>
+      <w:pPr>
+        <w:rPr>
+          <w:sz w:val="24"/>
+          <w:szCs w:val="24"/>
+        </w:rPr>
+      </w:pPr>
+    </w:p>
+    <w:p>
+      <w:pPr>
+        <w:rPr>
+          <w:sz w:val="24"/>
+          <w:szCs w:val="24"/>
+        </w:rPr>
+      </w:pPr>
+      <w:r>
+        <w:rPr>
+          <w:b/>
+          <w:sz w:val="24"/>
+          <w:szCs w:val="24"/>
+          <w:u w:val="single"/>
+        </w:rPr>
+        <w:t xml:space="preserve">IOC(Intelligent </w:t>
+      </w:r>
+      <w:proofErr w:type="spellStart"/>
+      <w:r>
+        <w:rPr>
+          <w:b/>
+          <w:sz w:val="24"/>
+          <w:szCs w:val="24"/>
+          <w:u w:val="single"/>
+        </w:rPr>
+        <w:t>orientation</w:t>
+      </w:r>
+      <w:proofErr w:type="spellEnd"/>
+      <w:r>
+        <w:rPr>
+          <w:b/>
+          <w:sz w:val="24"/>
+          <w:szCs w:val="24"/>
+          <w:u w:val="single"/>
+        </w:rPr>
+        <w:t xml:space="preserve"> </w:t>
+      </w:r>
+      <w:proofErr w:type="spellStart"/>
+      <w:r>
+        <w:rPr>
+          <w:b/>
+          <w:sz w:val="24"/>
+          <w:szCs w:val="24"/>
+          <w:u w:val="single"/>
+        </w:rPr>
+        <w:t>control</w:t>
+      </w:r>
+      <w:proofErr w:type="spellEnd"/>
+      <w:r>
+        <w:rPr>
+          <w:b/>
+          <w:sz w:val="24"/>
+          <w:szCs w:val="24"/>
+          <w:u w:val="single"/>
+        </w:rPr>
+        <w:t>):</w:t>
+      </w:r>
+    </w:p>
+    <w:p>
+      <w:pPr>
+        <w:rPr>
+          <w:sz w:val="24"/>
+          <w:szCs w:val="24"/>
+        </w:rPr>
+      </w:pPr>
+    </w:p>
+    <w:p>
+      <w:pPr>
+        <w:rPr>
+          <w:sz w:val="24"/>
+          <w:szCs w:val="24"/>
+        </w:rPr>
+      </w:pPr>
+      <w:r>
+        <w:rPr>
+          <w:sz w:val="24"/>
+          <w:szCs w:val="24"/>
+        </w:rPr>
+        <w:t xml:space="preserve">Unabhängig von der Rotationsstellung des </w:t>
+      </w:r>
+      <w:proofErr w:type="spellStart"/>
+      <w:r>
+        <w:rPr>
+          <w:sz w:val="24"/>
+          <w:szCs w:val="24"/>
+        </w:rPr>
+        <w:t>Multicopters</w:t>
+      </w:r>
+      <w:proofErr w:type="spellEnd"/>
+      <w:r>
+        <w:rPr>
+          <w:sz w:val="24"/>
+          <w:szCs w:val="24"/>
+        </w:rPr>
+        <w:t xml:space="preserve"> </w:t>
+      </w:r>
+      <w:proofErr w:type="spellStart"/>
+      <w:r>
+        <w:rPr>
+          <w:sz w:val="24"/>
+          <w:szCs w:val="24"/>
+        </w:rPr>
+        <w:t>fliet</w:t>
+      </w:r>
+      <w:proofErr w:type="spellEnd"/>
+      <w:r>
+        <w:rPr>
+          <w:sz w:val="24"/>
+          <w:szCs w:val="24"/>
+        </w:rPr>
+        <w:t xml:space="preserve"> er in die betätigte Richtung.</w:t>
+      </w:r>
+    </w:p>
+    <w:p>
+      <w:pPr>
+        <w:rPr>
+          <w:sz w:val="24"/>
+          <w:szCs w:val="24"/>
+        </w:rPr>
+      </w:pPr>
+    </w:p>
+    <w:p>
+      <w:pPr>
+        <w:rPr>
+          <w:b/>
+          <w:sz w:val="24"/>
+          <w:szCs w:val="24"/>
+          <w:u w:val="single"/>
+        </w:rPr>
+      </w:pPr>
+    </w:p>
+    <w:p>
+      <w:pPr>
+        <w:rPr>
+          <w:b/>
+          <w:sz w:val="24"/>
+          <w:szCs w:val="24"/>
+          <w:u w:val="single"/>
+        </w:rPr>
+      </w:pPr>
+    </w:p>
+    <w:p>
+      <w:pPr>
+        <w:rPr>
+          <w:b/>
+          <w:sz w:val="24"/>
+          <w:szCs w:val="24"/>
+          <w:u w:val="single"/>
+        </w:rPr>
+      </w:pPr>
+    </w:p>
+    <w:p>
+      <w:pPr>
+        <w:rPr>
+          <w:b/>
+          <w:sz w:val="24"/>
+          <w:szCs w:val="24"/>
+          <w:u w:val="single"/>
+        </w:rPr>
+      </w:pPr>
+    </w:p>
+    <w:p>
+      <w:pPr>
+        <w:rPr>
+          <w:b/>
+          <w:sz w:val="24"/>
+          <w:szCs w:val="24"/>
+          <w:u w:val="single"/>
+        </w:rPr>
+      </w:pPr>
+      <w:proofErr w:type="spellStart"/>
+      <w:r>
+        <w:rPr>
+          <w:b/>
+          <w:sz w:val="24"/>
+          <w:szCs w:val="24"/>
+          <w:u w:val="single"/>
+        </w:rPr>
+        <w:t>Voltage</w:t>
+      </w:r>
+      <w:proofErr w:type="spellEnd"/>
+      <w:r>
+        <w:rPr>
+          <w:b/>
+          <w:sz w:val="24"/>
+          <w:szCs w:val="24"/>
+          <w:u w:val="single"/>
+        </w:rPr>
+        <w:t>:</w:t>
       </w:r>
     </w:p>
     <w:p>
@@ -963,7 +1317,22 @@
           <w:szCs w:val="24"/>
         </w:rPr>
         <w:tab/>
-        <w:t>Protection Switch:</w:t>
+      </w:r>
+      <w:proofErr w:type="spellStart"/>
+      <w:r>
+        <w:rPr>
+          <w:sz w:val="24"/>
+          <w:szCs w:val="24"/>
+        </w:rPr>
+        <w:t>Protection</w:t>
+      </w:r>
+      <w:proofErr w:type="spellEnd"/>
+      <w:r>
+        <w:rPr>
+          <w:sz w:val="24"/>
+          <w:szCs w:val="24"/>
+        </w:rPr>
+        <w:t xml:space="preserve"> Switch:</w:t>
       </w:r>
     </w:p>
     <w:p>
@@ -1003,7 +1372,38 @@
         </w:rPr>
         <w:lastRenderedPageBreak/>
         <w:tab/>
-        <w:t>Current Voltage:</w:t>
+      </w:r>
+      <w:proofErr w:type="spellStart"/>
+      <w:r>
+        <w:rPr>
+          <w:sz w:val="24"/>
+          <w:szCs w:val="24"/>
+        </w:rPr>
+        <w:t>Current</w:t>
+      </w:r>
+      <w:proofErr w:type="spellEnd"/>
+      <w:r>
+        <w:rPr>
+          <w:sz w:val="24"/>
+          <w:szCs w:val="24"/>
+        </w:rPr>
+        <w:t xml:space="preserve"> </w:t>
+      </w:r>
+      <w:proofErr w:type="spellStart"/>
+      <w:r>
+        <w:rPr>
+          <w:sz w:val="24"/>
+          <w:szCs w:val="24"/>
+        </w:rPr>
+        <w:t>Voltage</w:t>
+      </w:r>
+      <w:proofErr w:type="spellEnd"/>
+      <w:r>
+        <w:rPr>
+          <w:sz w:val="24"/>
+          <w:szCs w:val="24"/>
+        </w:rPr>
+        <w:t>:</w:t>
       </w:r>
     </w:p>
     <w:p>
@@ -1019,7 +1419,22 @@
           <w:szCs w:val="24"/>
         </w:rPr>
         <w:tab/>
-        <w:t>Battery Type:</w:t>
+      </w:r>
+      <w:proofErr w:type="spellStart"/>
+      <w:r>
+        <w:rPr>
+          <w:sz w:val="24"/>
+          <w:szCs w:val="24"/>
+        </w:rPr>
+        <w:t>Battery</w:t>
+      </w:r>
+      <w:proofErr w:type="spellEnd"/>
+      <w:r>
+        <w:rPr>
+          <w:sz w:val="24"/>
+          <w:szCs w:val="24"/>
+        </w:rPr>
+        <w:t xml:space="preserve"> Type:</w:t>
       </w:r>
     </w:p>
     <w:p>
@@ -1058,7 +1473,23 @@
           <w:szCs w:val="24"/>
         </w:rPr>
         <w:tab/>
-        <w:t>First/Second Level Protection:</w:t>
+        <w:t xml:space="preserve">First/Second Level </w:t>
+      </w:r>
+      <w:proofErr w:type="spellStart"/>
+      <w:r>
+        <w:rPr>
+          <w:sz w:val="24"/>
+          <w:szCs w:val="24"/>
+        </w:rPr>
+        <w:t>Protection</w:t>
+      </w:r>
+      <w:proofErr w:type="spellEnd"/>
+      <w:r>
+        <w:rPr>
+          <w:sz w:val="24"/>
+          <w:szCs w:val="24"/>
+        </w:rPr>
+        <w:t>:</w:t>
       </w:r>
     </w:p>
     <w:p>
@@ -1149,6 +1580,7 @@
           <w:szCs w:val="24"/>
         </w:rPr>
       </w:pPr>
+      <w:proofErr w:type="spellStart"/>
       <w:r>
         <w:rPr>
           <w:b/>
@@ -1158,6 +1590,7 @@
         <w:lastRenderedPageBreak/>
         <w:t>Advanced</w:t>
       </w:r>
+      <w:proofErr w:type="spellEnd"/>
     </w:p>
     <w:p>
       <w:pPr>
@@ -1182,7 +1615,23 @@
           <w:sz w:val="24"/>
           <w:szCs w:val="24"/>
         </w:rPr>
-        <w:t xml:space="preserve">Motor Idle Speed: </w:t>
+        <w:t xml:space="preserve">Motor </w:t>
+      </w:r>
+      <w:proofErr w:type="spellStart"/>
+      <w:r>
+        <w:rPr>
+          <w:sz w:val="24"/>
+          <w:szCs w:val="24"/>
+        </w:rPr>
+        <w:t>Idle</w:t>
+      </w:r>
+      <w:proofErr w:type="spellEnd"/>
+      <w:r>
+        <w:rPr>
+          <w:sz w:val="24"/>
+          <w:szCs w:val="24"/>
+        </w:rPr>
+        <w:t xml:space="preserve"> Speed: </w:t>
       </w:r>
     </w:p>
     <w:p>
@@ -1214,7 +1663,23 @@
           <w:sz w:val="24"/>
           <w:szCs w:val="24"/>
         </w:rPr>
-        <w:t>Falls das Modell bereits bei niedrigen Drehzahlen abhebt, sollte es auf low gestellt werden.</w:t>
+        <w:t xml:space="preserve">Falls das Modell bereits bei niedrigen Drehzahlen abhebt, sollte es auf </w:t>
+      </w:r>
+      <w:proofErr w:type="spellStart"/>
+      <w:r>
+        <w:rPr>
+          <w:sz w:val="24"/>
+          <w:szCs w:val="24"/>
+        </w:rPr>
+        <w:t>low</w:t>
+      </w:r>
+      <w:proofErr w:type="spellEnd"/>
+      <w:r>
+        <w:rPr>
+          <w:sz w:val="24"/>
+          <w:szCs w:val="24"/>
+        </w:rPr>
+        <w:t xml:space="preserve"> gestellt werden.</w:t>
       </w:r>
     </w:p>
     <w:p>
@@ -1296,7 +1761,23 @@
           <w:sz w:val="24"/>
           <w:szCs w:val="24"/>
         </w:rPr>
-        <w:t>F/S (Failsafe Settings):</w:t>
+        <w:t>F/S (</w:t>
+      </w:r>
+      <w:proofErr w:type="spellStart"/>
+      <w:r>
+        <w:rPr>
+          <w:sz w:val="24"/>
+          <w:szCs w:val="24"/>
+        </w:rPr>
+        <w:t>Failsafe</w:t>
+      </w:r>
+      <w:proofErr w:type="spellEnd"/>
+      <w:r>
+        <w:rPr>
+          <w:sz w:val="24"/>
+          <w:szCs w:val="24"/>
+        </w:rPr>
+        <w:t xml:space="preserve"> Settings):</w:t>
       </w:r>
     </w:p>
     <w:p>
@@ -1328,7 +1809,23 @@
           <w:sz w:val="24"/>
           <w:szCs w:val="24"/>
         </w:rPr>
-        <w:t>Oder kehr zurück zur GPS-Start position.</w:t>
+        <w:t xml:space="preserve">Oder kehr zurück zur GPS-Start </w:t>
+      </w:r>
+      <w:proofErr w:type="spellStart"/>
+      <w:r>
+        <w:rPr>
+          <w:sz w:val="24"/>
+          <w:szCs w:val="24"/>
+        </w:rPr>
+        <w:t>position</w:t>
+      </w:r>
+      <w:proofErr w:type="spellEnd"/>
+      <w:r>
+        <w:rPr>
+          <w:sz w:val="24"/>
+          <w:szCs w:val="24"/>
+        </w:rPr>
+        <w:t>.</w:t>
       </w:r>
     </w:p>
     <w:p>
@@ -1348,12 +1845,21 @@
           <w:szCs w:val="24"/>
         </w:rPr>
       </w:pPr>
-      <w:r>
-        <w:rPr>
-          <w:sz w:val="24"/>
-          <w:szCs w:val="24"/>
-        </w:rPr>
-        <w:t>Gimbal:</w:t>
+      <w:proofErr w:type="spellStart"/>
+      <w:r>
+        <w:rPr>
+          <w:sz w:val="24"/>
+          <w:szCs w:val="24"/>
+        </w:rPr>
+        <w:t>Gimbal</w:t>
+      </w:r>
+      <w:proofErr w:type="spellEnd"/>
+      <w:r>
+        <w:rPr>
+          <w:sz w:val="24"/>
+          <w:szCs w:val="24"/>
+        </w:rPr>
+        <w:t>:</w:t>
       </w:r>
     </w:p>
     <w:p>
@@ -1364,12 +1870,21 @@
           <w:szCs w:val="24"/>
         </w:rPr>
       </w:pPr>
-      <w:r>
-        <w:rPr>
-          <w:sz w:val="24"/>
-          <w:szCs w:val="24"/>
-        </w:rPr>
-        <w:t>Gimbal ist das Kameramodul, hier könnten Entsprechende Einstellungen gemacht werden.</w:t>
+      <w:proofErr w:type="spellStart"/>
+      <w:r>
+        <w:rPr>
+          <w:sz w:val="24"/>
+          <w:szCs w:val="24"/>
+        </w:rPr>
+        <w:t>Gimbal</w:t>
+      </w:r>
+      <w:proofErr w:type="spellEnd"/>
+      <w:r>
+        <w:rPr>
+          <w:sz w:val="24"/>
+          <w:szCs w:val="24"/>
+        </w:rPr>
+        <w:t xml:space="preserve"> ist das Kameramodul, hier könnten Entsprechende Einstellungen gemacht werden.</w:t>
       </w:r>
     </w:p>
     <w:p>
